--- a/IndustryForm.docx
+++ b/IndustryForm.docx
@@ -23,9 +23,20 @@
       </w:r>
     </w:p>
     <w:p>
+      <w:r>
+        <w:t>Effort to code</w:t>
+      </w:r>
+    </w:p>
+    <w:p>
+      <w:r>
+        <w:t>Number of defects</w:t>
+      </w:r>
+    </w:p>
+    <w:p>
       <w:bookmarkStart w:id="0" w:name="_GoBack"/>
       <w:bookmarkEnd w:id="0"/>
     </w:p>
+    <w:p/>
     <w:sectPr>
       <w:pgSz w:w="12240" w:h="15840"/>
       <w:pgMar w:top="1440" w:right="1440" w:bottom="1440" w:left="1440" w:header="720" w:footer="720" w:gutter="0"/>

--- a/IndustryForm.docx
+++ b/IndustryForm.docx
@@ -20,16 +20,6 @@
     <w:p>
       <w:r>
         <w:t>Importance of the proposed metric</w:t>
-      </w:r>
-    </w:p>
-    <w:p>
-      <w:r>
-        <w:t>Effort to code</w:t>
-      </w:r>
-    </w:p>
-    <w:p>
-      <w:r>
-        <w:t>Number of defects</w:t>
       </w:r>
     </w:p>
     <w:p>

--- a/IndustryForm.docx
+++ b/IndustryForm.docx
@@ -9,23 +9,68 @@
     </w:p>
     <w:p>
       <w:r>
-        <w:t>Post</w:t>
-      </w:r>
-    </w:p>
-    <w:p>
-      <w:r>
-        <w:t>Usage of software metrics in your office</w:t>
-      </w:r>
-    </w:p>
-    <w:p>
-      <w:r>
-        <w:t>Importance of the proposed metric</w:t>
-      </w:r>
-    </w:p>
-    <w:p>
+        <w:t>Organization</w:t>
+      </w:r>
+    </w:p>
+    <w:p>
+      <w:r>
+        <w:t>Designation</w:t>
+      </w:r>
+    </w:p>
+    <w:p>
+      <w:r>
+        <w:t>Official mail address</w:t>
+      </w:r>
+    </w:p>
+    <w:p>
+      <w:r>
+        <w:t>Working Experience</w:t>
+      </w:r>
+      <w:r>
+        <w:t xml:space="preserve"> (not required)</w:t>
+      </w:r>
+    </w:p>
+    <w:p>
+      <w:r>
+        <w:t>Factor name (will be provided by us)</w:t>
+      </w:r>
+    </w:p>
+    <w:p>
+      <w:r>
+        <w:t>Ratings for the factor</w:t>
+      </w:r>
       <w:bookmarkStart w:id="0" w:name="_GoBack"/>
       <w:bookmarkEnd w:id="0"/>
     </w:p>
+    <w:p>
+      <w:r>
+        <w:t xml:space="preserve">Comment: - </w:t>
+      </w:r>
+      <w:r>
+        <w:t>How the factor affects to the complexity of a program</w:t>
+      </w:r>
+      <w:r>
+        <w:t xml:space="preserve"> </w:t>
+      </w:r>
+      <w:r>
+        <w:t>(not required)</w:t>
+      </w:r>
+    </w:p>
+    <w:p>
+      <w:r>
+        <w:t>Usage of software metrics in your office</w:t>
+      </w:r>
+    </w:p>
+    <w:p>
+      <w:r>
+        <w:t xml:space="preserve">Importance of the proposed </w:t>
+      </w:r>
+      <w:r>
+        <w:t>factors</w:t>
+      </w:r>
+    </w:p>
+    <w:p/>
+    <w:p/>
     <w:p/>
     <w:sectPr>
       <w:pgSz w:w="12240" w:h="15840"/>

--- a/IndustryForm.docx
+++ b/IndustryForm.docx
@@ -39,37 +39,58 @@
       <w:r>
         <w:t>Ratings for the factor</w:t>
       </w:r>
+    </w:p>
+    <w:p>
+      <w:r>
+        <w:t xml:space="preserve">Comment: - </w:t>
+      </w:r>
+      <w:r>
+        <w:t xml:space="preserve">How the factor affects to the </w:t>
+      </w:r>
+      <w:r>
+        <w:rPr>
+          <w:b/>
+          <w:bCs/>
+        </w:rPr>
+        <w:t>understandability</w:t>
+      </w:r>
+      <w:r>
+        <w:t xml:space="preserve"> of a program</w:t>
+      </w:r>
+      <w:r>
+        <w:t xml:space="preserve"> (not required)</w:t>
+      </w:r>
+    </w:p>
+    <w:p>
+      <w:r>
+        <w:t>Usage of software metrics in your office</w:t>
+      </w:r>
       <w:bookmarkStart w:id="0" w:name="_GoBack"/>
       <w:bookmarkEnd w:id="0"/>
     </w:p>
     <w:p>
       <w:r>
-        <w:t xml:space="preserve">Comment: - </w:t>
-      </w:r>
-      <w:r>
-        <w:t>How the factor affects to the complexity of a program</w:t>
-      </w:r>
-      <w:r>
-        <w:t xml:space="preserve"> </w:t>
-      </w:r>
-      <w:r>
-        <w:t>(not required)</w:t>
-      </w:r>
-    </w:p>
-    <w:p>
-      <w:r>
-        <w:t>Usage of software metrics in your office</w:t>
-      </w:r>
-    </w:p>
-    <w:p>
-      <w:r>
         <w:t xml:space="preserve">Importance of the proposed </w:t>
       </w:r>
       <w:r>
         <w:t>factors</w:t>
       </w:r>
     </w:p>
-    <w:p/>
+    <w:p>
+      <w:pPr>
+        <w:rPr>
+          <w:b/>
+          <w:bCs/>
+        </w:rPr>
+      </w:pPr>
+      <w:r>
+        <w:rPr>
+          <w:b/>
+          <w:bCs/>
+        </w:rPr>
+        <w:t>Nesting level gradings</w:t>
+      </w:r>
+    </w:p>
     <w:p/>
     <w:p/>
     <w:sectPr>
